--- a/API/storage/app/templates/spraying.docx
+++ b/API/storage/app/templates/spraying.docx
@@ -15,7 +15,7 @@
           <w:noProof/>
         </w:rPr>
         <w:drawing>
-          <wp:anchor distT="0" distB="0" distL="114300" distR="114300" simplePos="0" relativeHeight="487451136" behindDoc="1" locked="0" layoutInCell="1" allowOverlap="1" wp14:anchorId="5DEA204E" wp14:editId="35D9C2B8">
+          <wp:anchor distT="0" distB="0" distL="114300" distR="114300" simplePos="0" relativeHeight="487451136" behindDoc="1" locked="0" layoutInCell="1" allowOverlap="1" wp14:anchorId="5DEA204E" wp14:editId="4FF108D0">
             <wp:simplePos x="0" y="0"/>
             <wp:positionH relativeFrom="column">
               <wp:posOffset>-742951</wp:posOffset>
@@ -642,7 +642,7 @@
                 <v:stroke joinstyle="miter"/>
                 <v:path gradientshapeok="t" o:connecttype="rect"/>
               </v:shapetype>
-              <v:shape id="Text Box 32" o:spid="_x0000_s1026" type="#_x0000_t202" style="position:absolute;margin-left:63.05pt;margin-top:792.3pt;width:480.4pt;height:13.7pt;z-index:-15887360;visibility:visible;mso-wrap-style:square;mso-width-percent:0;mso-height-percent:0;mso-wrap-distance-left:9pt;mso-wrap-distance-top:0;mso-wrap-distance-right:9pt;mso-wrap-distance-bottom:0;mso-position-horizontal:absolute;mso-position-horizontal-relative:page;mso-position-vertical:absolute;mso-position-vertical-relative:page;mso-width-percent:0;mso-height-percent:0;mso-width-relative:page;mso-height-relative:page;v-text-anchor:top" o:gfxdata="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" filled="f" stroked="f">
+              <v:shape id="Text Box 32" o:spid="_x0000_s1026" type="#_x0000_t202" style="position:absolute;margin-left:63.05pt;margin-top:792.3pt;width:480.4pt;height:13.7pt;z-index:-15887360;visibility:visible;mso-wrap-style:square;mso-width-percent:0;mso-height-percent:0;mso-wrap-distance-left:9pt;mso-wrap-distance-top:0;mso-wrap-distance-right:9pt;mso-wrap-distance-bottom:0;mso-position-horizontal:absolute;mso-position-horizontal-relative:page;mso-position-vertical:absolute;mso-position-vertical-relative:page;mso-width-percent:0;mso-height-percent:0;mso-width-relative:page;mso-height-relative:page;v-text-anchor:top" o:gfxdata="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" filled="f" stroked="f">
                 <v:textbox inset="0,0,0,0">
                   <w:txbxContent>
                     <w:p>
@@ -1087,35 +1087,7 @@
           <w:u w:color="FFFFFF"/>
           <w:lang w:val="en-US"/>
         </w:rPr>
-        <w:t>${</w:t>
-      </w:r>
-      <w:proofErr w:type="spellStart"/>
-      <w:r>
-        <w:rPr>
-          <w:rFonts w:ascii="Trebuchet MS" w:eastAsia="Trebuchet MS" w:hAnsi="Trebuchet MS" w:cs="Trebuchet MS"/>
-          <w:b/>
-          <w:bCs/>
-          <w:color w:val="FFFFFF"/>
-          <w:sz w:val="48"/>
-          <w:szCs w:val="48"/>
-          <w:u w:color="FFFFFF"/>
-          <w:lang w:val="en-US"/>
-        </w:rPr>
-        <w:t>client_name</w:t>
-      </w:r>
-      <w:proofErr w:type="spellEnd"/>
-      <w:r>
-        <w:rPr>
-          <w:rFonts w:ascii="Trebuchet MS" w:eastAsia="Trebuchet MS" w:hAnsi="Trebuchet MS" w:cs="Trebuchet MS"/>
-          <w:b/>
-          <w:bCs/>
-          <w:color w:val="FFFFFF"/>
-          <w:sz w:val="48"/>
-          <w:szCs w:val="48"/>
-          <w:u w:color="FFFFFF"/>
-          <w:lang w:val="en-US"/>
-        </w:rPr>
-        <w:t>}</w:t>
+        <w:t>${client_name}</w:t>
       </w:r>
     </w:p>
     <w:p>
@@ -1464,7 +1436,7 @@
           <w:noProof/>
         </w:rPr>
         <w:drawing>
-          <wp:anchor distT="0" distB="0" distL="114300" distR="114300" simplePos="0" relativeHeight="487438848" behindDoc="0" locked="0" layoutInCell="1" allowOverlap="1" wp14:anchorId="3A602A4B" wp14:editId="1DE358FE">
+          <wp:anchor distT="0" distB="0" distL="114300" distR="114300" simplePos="0" relativeHeight="487438848" behindDoc="0" locked="0" layoutInCell="1" allowOverlap="1" wp14:anchorId="3A602A4B" wp14:editId="48E68E61">
             <wp:simplePos x="0" y="0"/>
             <wp:positionH relativeFrom="column">
               <wp:posOffset>6115050</wp:posOffset>
@@ -1900,7 +1872,7 @@
           <w:spacing w:val="1"/>
           <w:sz w:val="24"/>
         </w:rPr>
-        <w:t>${client_address}</w:t>
+        <w:t>${address}</w:t>
       </w:r>
       <w:r>
         <w:rPr>
@@ -4561,7 +4533,7 @@
           <w:noProof/>
         </w:rPr>
         <w:drawing>
-          <wp:anchor distT="0" distB="0" distL="114300" distR="114300" simplePos="0" relativeHeight="487442944" behindDoc="0" locked="0" layoutInCell="1" allowOverlap="1" wp14:anchorId="20985C59" wp14:editId="348999F0">
+          <wp:anchor distT="0" distB="0" distL="114300" distR="114300" simplePos="0" relativeHeight="487442944" behindDoc="0" locked="0" layoutInCell="1" allowOverlap="1" wp14:anchorId="20985C59" wp14:editId="0EC223DD">
             <wp:simplePos x="0" y="0"/>
             <wp:positionH relativeFrom="margin">
               <wp:posOffset>6134100</wp:posOffset>
@@ -5239,7 +5211,7 @@
           <w:noProof/>
         </w:rPr>
         <w:drawing>
-          <wp:anchor distT="0" distB="0" distL="114300" distR="114300" simplePos="0" relativeHeight="487444992" behindDoc="0" locked="0" layoutInCell="1" allowOverlap="1" wp14:anchorId="2AE2A441" wp14:editId="76624F50">
+          <wp:anchor distT="0" distB="0" distL="114300" distR="114300" simplePos="0" relativeHeight="487444992" behindDoc="0" locked="0" layoutInCell="1" allowOverlap="1" wp14:anchorId="2AE2A441" wp14:editId="30F0538D">
             <wp:simplePos x="0" y="0"/>
             <wp:positionH relativeFrom="column">
               <wp:posOffset>6134100</wp:posOffset>
@@ -5510,19 +5482,9 @@
         </w:rPr>
       </w:pPr>
     </w:p>
-    <w:p>
-      <w:pPr>
-        <w:pStyle w:val="BodyText"/>
-        <w:spacing w:before="6" w:after="1"/>
-        <w:rPr>
-          <w:b/>
-          <w:sz w:val="29"/>
-        </w:rPr>
-      </w:pPr>
-    </w:p>
     <w:tbl>
       <w:tblPr>
-        <w:tblW w:w="0" w:type="auto"/>
+        <w:tblW w:w="9364" w:type="dxa"/>
         <w:tblInd w:w="126" w:type="dxa"/>
         <w:tblBorders>
           <w:top w:val="single" w:sz="4" w:space="0" w:color="000000"/>
@@ -5533,11 +5495,7 @@
           <w:insideV w:val="single" w:sz="4" w:space="0" w:color="000000"/>
         </w:tblBorders>
         <w:tblLayout w:type="fixed"/>
-        <w:tblCellMar>
-          <w:left w:w="0" w:type="dxa"/>
-          <w:right w:w="0" w:type="dxa"/>
-        </w:tblCellMar>
-        <w:tblLook w:val="01E0" w:firstRow="1" w:lastRow="1" w:firstColumn="1" w:lastColumn="1" w:noHBand="0" w:noVBand="0"/>
+        <w:tblLook w:val="0000" w:firstRow="0" w:lastRow="0" w:firstColumn="0" w:lastColumn="0" w:noHBand="0" w:noVBand="0"/>
       </w:tblPr>
       <w:tblGrid>
         <w:gridCol w:w="2073"/>
@@ -5555,19 +5513,29 @@
           </w:tcPr>
           <w:p>
             <w:pPr>
-              <w:pStyle w:val="TableParagraph"/>
+              <w:pBdr>
+                <w:top w:val="nil"/>
+                <w:left w:val="nil"/>
+                <w:bottom w:val="nil"/>
+                <w:right w:val="nil"/>
+                <w:between w:val="nil"/>
+              </w:pBdr>
               <w:spacing w:before="59"/>
-              <w:ind w:left="3909" w:right="4120"/>
-              <w:jc w:val="center"/>
-              <w:rPr>
-                <w:b/>
-                <w:sz w:val="24"/>
-              </w:rPr>
-            </w:pPr>
-            <w:r>
-              <w:rPr>
-                <w:b/>
-                <w:sz w:val="24"/>
+              <w:ind w:right="4120"/>
+              <w:jc w:val="right"/>
+              <w:rPr>
+                <w:b/>
+                <w:color w:val="000000"/>
+                <w:sz w:val="24"/>
+                <w:szCs w:val="24"/>
+              </w:rPr>
+            </w:pPr>
+            <w:r>
+              <w:rPr>
+                <w:b/>
+                <w:color w:val="000000"/>
+                <w:sz w:val="24"/>
+                <w:szCs w:val="24"/>
               </w:rPr>
               <w:t>CHEMICAL</w:t>
             </w:r>
@@ -5584,83 +5552,53 @@
           </w:tcPr>
           <w:p>
             <w:pPr>
-              <w:pStyle w:val="TableParagraph"/>
+              <w:pBdr>
+                <w:top w:val="nil"/>
+                <w:left w:val="nil"/>
+                <w:bottom w:val="nil"/>
+                <w:right w:val="nil"/>
+                <w:between w:val="nil"/>
+              </w:pBdr>
               <w:spacing w:before="8" w:after="1"/>
-              <w:ind w:left="0"/>
-              <w:rPr>
-                <w:b/>
+              <w:rPr>
+                <w:b/>
+                <w:color w:val="000000"/>
                 <w:sz w:val="29"/>
+                <w:szCs w:val="29"/>
+              </w:rPr>
+            </w:pPr>
+            <w:r>
+              <w:rPr>
+                <w:b/>
+                <w:color w:val="000000"/>
+                <w:sz w:val="29"/>
+                <w:szCs w:val="29"/>
+              </w:rPr>
+              <w:t>${chemical_block}</w:t>
+            </w:r>
+          </w:p>
+          <w:p>
+            <w:pPr>
+              <w:pBdr>
+                <w:top w:val="nil"/>
+                <w:left w:val="nil"/>
+                <w:bottom w:val="nil"/>
+                <w:right w:val="nil"/>
+                <w:between w:val="nil"/>
+              </w:pBdr>
+              <w:spacing w:before="8" w:after="1"/>
+              <w:rPr>
+                <w:b/>
+                <w:color w:val="000000"/>
+                <w:sz w:val="29"/>
+                <w:szCs w:val="29"/>
               </w:rPr>
             </w:pPr>
             <w:r>
               <w:rPr>
                 <w:noProof/>
               </w:rPr>
-              <w:drawing>
-                <wp:anchor distT="0" distB="0" distL="114300" distR="114300" simplePos="0" relativeHeight="487453184" behindDoc="0" locked="0" layoutInCell="1" allowOverlap="1" wp14:anchorId="2C2FCDAE" wp14:editId="3AF69969">
-                  <wp:simplePos x="0" y="0"/>
-                  <wp:positionH relativeFrom="column">
-                    <wp:posOffset>213814</wp:posOffset>
-                  </wp:positionH>
-                  <wp:positionV relativeFrom="paragraph">
-                    <wp:posOffset>109583</wp:posOffset>
-                  </wp:positionV>
-                  <wp:extent cx="881743" cy="1280514"/>
-                  <wp:effectExtent l="0" t="0" r="0" b="0"/>
-                  <wp:wrapNone/>
-                  <wp:docPr id="5" name="Picture 5"/>
-                  <wp:cNvGraphicFramePr>
-                    <a:graphicFrameLocks xmlns:a="http://schemas.openxmlformats.org/drawingml/2006/main" noChangeAspect="1"/>
-                  </wp:cNvGraphicFramePr>
-                  <a:graphic xmlns:a="http://schemas.openxmlformats.org/drawingml/2006/main">
-                    <a:graphicData uri="http://schemas.openxmlformats.org/drawingml/2006/picture">
-                      <pic:pic xmlns:pic="http://schemas.openxmlformats.org/drawingml/2006/picture">
-                        <pic:nvPicPr>
-                          <pic:cNvPr id="0" name="Picture 2"/>
-                          <pic:cNvPicPr>
-                            <a:picLocks noChangeAspect="1" noChangeArrowheads="1"/>
-                          </pic:cNvPicPr>
-                        </pic:nvPicPr>
-                        <pic:blipFill rotWithShape="1">
-                          <a:blip r:embed="rId24" cstate="print">
-                            <a:extLst>
-                              <a:ext uri="{28A0092B-C50C-407E-A947-70E740481C1C}">
-                                <a14:useLocalDpi xmlns:a14="http://schemas.microsoft.com/office/drawing/2010/main" val="0"/>
-                              </a:ext>
-                            </a:extLst>
-                          </a:blip>
-                          <a:srcRect l="28220" t="22927" r="28058" b="13569"/>
-                          <a:stretch/>
-                        </pic:blipFill>
-                        <pic:spPr bwMode="auto">
-                          <a:xfrm>
-                            <a:off x="0" y="0"/>
-                            <a:ext cx="881743" cy="1280514"/>
-                          </a:xfrm>
-                          <a:prstGeom prst="rect">
-                            <a:avLst/>
-                          </a:prstGeom>
-                          <a:noFill/>
-                          <a:ln>
-                            <a:noFill/>
-                          </a:ln>
-                          <a:extLst>
-                            <a:ext uri="{53640926-AAD7-44D8-BBD7-CCE9431645EC}">
-                              <a14:shadowObscured xmlns:a14="http://schemas.microsoft.com/office/drawing/2010/main"/>
-                            </a:ext>
-                          </a:extLst>
-                        </pic:spPr>
-                      </pic:pic>
-                    </a:graphicData>
-                  </a:graphic>
-                  <wp14:sizeRelH relativeFrom="margin">
-                    <wp14:pctWidth>0</wp14:pctWidth>
-                  </wp14:sizeRelH>
-                  <wp14:sizeRelV relativeFrom="margin">
-                    <wp14:pctHeight>0</wp14:pctHeight>
-                  </wp14:sizeRelV>
-                </wp:anchor>
-              </w:drawing>
+              <w:t>${chem_image}</w:t>
             </w:r>
           </w:p>
         </w:tc>
@@ -5670,13 +5608,21 @@
           </w:tcPr>
           <w:p>
             <w:pPr>
-              <w:pStyle w:val="TableParagraph"/>
-              <w:spacing w:before="0"/>
+              <w:pBdr>
+                <w:top w:val="nil"/>
+                <w:left w:val="nil"/>
+                <w:bottom w:val="nil"/>
+                <w:right w:val="nil"/>
+                <w:between w:val="nil"/>
+              </w:pBdr>
+              <w:ind w:left="274"/>
               <w:jc w:val="both"/>
               <w:rPr>
                 <w:b/>
-                <w:sz w:val="24"/>
-                <w:u w:val="thick"/>
+                <w:color w:val="000000"/>
+                <w:sz w:val="24"/>
+                <w:szCs w:val="24"/>
+                <w:u w:val="single"/>
               </w:rPr>
             </w:pPr>
           </w:p>
@@ -5692,23 +5638,14 @@
                 <w:b/>
                 <w:bCs/>
               </w:rPr>
-              <w:t xml:space="preserve">Expose 55 </w:t>
-            </w:r>
-            <w:proofErr w:type="gramStart"/>
+              <w:t>${chem_name}</w:t>
+            </w:r>
             <w:r>
               <w:rPr>
                 <w:b/>
                 <w:bCs/>
               </w:rPr>
-              <w:t>SC :</w:t>
-            </w:r>
-            <w:proofErr w:type="gramEnd"/>
-            <w:r>
-              <w:rPr>
-                <w:b/>
-                <w:bCs/>
-              </w:rPr>
-              <w:t xml:space="preserve"> </w:t>
+              <w:t xml:space="preserve"> : </w:t>
             </w:r>
           </w:p>
           <w:p>
@@ -5719,55 +5656,10 @@
               <w:jc w:val="both"/>
             </w:pPr>
             <w:r>
-              <w:t xml:space="preserve">Bahan </w:t>
-            </w:r>
-            <w:proofErr w:type="spellStart"/>
-            <w:r>
-              <w:t>aktif</w:t>
-            </w:r>
-            <w:proofErr w:type="spellEnd"/>
-            <w:r>
-              <w:t xml:space="preserve"> Fipronil yang </w:t>
-            </w:r>
-            <w:proofErr w:type="spellStart"/>
-            <w:r>
-              <w:t>bersifat</w:t>
-            </w:r>
-            <w:proofErr w:type="spellEnd"/>
+              <w:t>${chem_desc_1}</w:t>
+            </w:r>
             <w:r>
               <w:t xml:space="preserve"> </w:t>
-            </w:r>
-            <w:proofErr w:type="spellStart"/>
-            <w:r>
-              <w:t>racun</w:t>
-            </w:r>
-            <w:proofErr w:type="spellEnd"/>
-            <w:r>
-              <w:t xml:space="preserve"> </w:t>
-            </w:r>
-            <w:proofErr w:type="spellStart"/>
-            <w:r>
-              <w:t>perut</w:t>
-            </w:r>
-            <w:proofErr w:type="spellEnd"/>
-            <w:r>
-              <w:t xml:space="preserve"> dan </w:t>
-            </w:r>
-            <w:proofErr w:type="spellStart"/>
-            <w:r>
-              <w:t>racun</w:t>
-            </w:r>
-            <w:proofErr w:type="spellEnd"/>
-            <w:r>
-              <w:t xml:space="preserve"> </w:t>
-            </w:r>
-            <w:proofErr w:type="spellStart"/>
-            <w:r>
-              <w:t>kontak</w:t>
-            </w:r>
-            <w:proofErr w:type="spellEnd"/>
-            <w:r>
-              <w:t xml:space="preserve">. </w:t>
             </w:r>
           </w:p>
           <w:p>
@@ -5777,44 +5669,78 @@
               <w:ind w:left="312"/>
               <w:jc w:val="both"/>
             </w:pPr>
-            <w:proofErr w:type="spellStart"/>
-            <w:r>
-              <w:t>Dosis</w:t>
-            </w:r>
-            <w:proofErr w:type="spellEnd"/>
-            <w:r>
-              <w:t xml:space="preserve"> 5-10 ml/L </w:t>
-            </w:r>
-          </w:p>
-          <w:p>
-            <w:pPr>
-              <w:pStyle w:val="TableParagraph"/>
-              <w:spacing w:before="4" w:line="276" w:lineRule="auto"/>
-              <w:rPr>
-                <w:b/>
-                <w:sz w:val="36"/>
-              </w:rPr>
-            </w:pPr>
-            <w:r>
-              <w:rPr>
-                <w:sz w:val="24"/>
-                <w:szCs w:val="24"/>
-              </w:rPr>
-              <w:t>Konsentrasi 5,5 %</w:t>
-            </w:r>
+            <w:r>
+              <w:t>${chem_desc_2}</w:t>
+            </w:r>
+            <w:r>
+              <w:t xml:space="preserve">  </w:t>
+            </w:r>
+          </w:p>
+          <w:p>
+            <w:pPr>
+              <w:pStyle w:val="Default"/>
+              <w:spacing w:line="360" w:lineRule="auto"/>
+              <w:ind w:left="312"/>
+              <w:jc w:val="both"/>
+            </w:pPr>
+            <w:r>
+              <w:t>${chem_desc_3}</w:t>
+            </w:r>
+            <w:r>
+              <w:t xml:space="preserve"> </w:t>
+            </w:r>
+          </w:p>
+        </w:tc>
+      </w:tr>
+      <w:tr>
+        <w:trPr>
+          <w:trHeight w:val="179"/>
+        </w:trPr>
+        <w:tc>
+          <w:tcPr>
+            <w:tcW w:w="2073" w:type="dxa"/>
+          </w:tcPr>
+          <w:p>
+            <w:pPr>
+              <w:pBdr>
+                <w:top w:val="nil"/>
+                <w:left w:val="nil"/>
+                <w:bottom w:val="nil"/>
+                <w:right w:val="nil"/>
+                <w:between w:val="nil"/>
+              </w:pBdr>
+              <w:spacing w:before="8" w:after="1"/>
+              <w:rPr>
+                <w:b/>
+                <w:color w:val="000000"/>
+                <w:sz w:val="29"/>
+                <w:szCs w:val="29"/>
+              </w:rPr>
+            </w:pPr>
+            <w:r>
+              <w:t>${/chemical_block}</w:t>
+            </w:r>
+          </w:p>
+        </w:tc>
+        <w:tc>
+          <w:tcPr>
+            <w:tcW w:w="7291" w:type="dxa"/>
+          </w:tcPr>
+          <w:p>
+            <w:pPr>
+              <w:pStyle w:val="Default"/>
+              <w:spacing w:line="360" w:lineRule="auto"/>
+              <w:ind w:left="312"/>
+              <w:jc w:val="both"/>
+              <w:rPr>
+                <w:b/>
+                <w:u w:val="single"/>
+              </w:rPr>
+            </w:pPr>
           </w:p>
         </w:tc>
       </w:tr>
     </w:tbl>
-    <w:p>
-      <w:pPr>
-        <w:pStyle w:val="BodyText"/>
-        <w:rPr>
-          <w:b/>
-          <w:sz w:val="20"/>
-        </w:rPr>
-      </w:pPr>
-    </w:p>
     <w:p>
       <w:pPr>
         <w:pStyle w:val="BodyText"/>
@@ -6585,7 +6511,7 @@
         </w:rPr>
         <w:lastRenderedPageBreak/>
         <w:drawing>
-          <wp:anchor distT="0" distB="0" distL="114300" distR="114300" simplePos="0" relativeHeight="487447040" behindDoc="0" locked="0" layoutInCell="1" allowOverlap="1" wp14:anchorId="77DB5856" wp14:editId="0776DF54">
+          <wp:anchor distT="0" distB="0" distL="114300" distR="114300" simplePos="0" relativeHeight="487447040" behindDoc="0" locked="0" layoutInCell="1" allowOverlap="1" wp14:anchorId="77DB5856" wp14:editId="6F5BD467">
             <wp:simplePos x="0" y="0"/>
             <wp:positionH relativeFrom="page">
               <wp:posOffset>6819900</wp:posOffset>
@@ -6827,6 +6753,10 @@
           <w:tab w:val="left" w:pos="9511"/>
         </w:tabs>
         <w:ind w:left="0"/>
+        <w:rPr>
+          <w:color w:val="FFFFFF"/>
+          <w:shd w:val="clear" w:color="auto" w:fill="E26D11"/>
+        </w:rPr>
       </w:pPr>
       <w:r>
         <w:rPr>
@@ -6860,26 +6790,16 @@
     </w:p>
     <w:p>
       <w:pPr>
-        <w:pStyle w:val="BodyText"/>
-        <w:rPr>
-          <w:b/>
-          <w:sz w:val="20"/>
-        </w:rPr>
-      </w:pPr>
-    </w:p>
-    <w:p>
-      <w:pPr>
-        <w:pStyle w:val="BodyText"/>
-        <w:spacing w:before="3"/>
-        <w:rPr>
-          <w:b/>
-          <w:sz w:val="28"/>
-        </w:rPr>
+        <w:pStyle w:val="Heading1"/>
+        <w:tabs>
+          <w:tab w:val="left" w:pos="9511"/>
+        </w:tabs>
+        <w:ind w:left="0"/>
       </w:pPr>
     </w:p>
     <w:tbl>
       <w:tblPr>
-        <w:tblW w:w="9495" w:type="dxa"/>
+        <w:tblW w:w="10215" w:type="dxa"/>
         <w:tblInd w:w="130" w:type="dxa"/>
         <w:tblBorders>
           <w:top w:val="single" w:sz="4" w:space="0" w:color="000000"/>
@@ -6890,41 +6810,48 @@
           <w:insideV w:val="single" w:sz="4" w:space="0" w:color="000000"/>
         </w:tblBorders>
         <w:tblLayout w:type="fixed"/>
-        <w:tblCellMar>
-          <w:left w:w="0" w:type="dxa"/>
-          <w:right w:w="0" w:type="dxa"/>
-        </w:tblCellMar>
-        <w:tblLook w:val="01E0" w:firstRow="1" w:lastRow="1" w:firstColumn="1" w:lastColumn="1" w:noHBand="0" w:noVBand="0"/>
+        <w:tblLook w:val="0000" w:firstRow="0" w:lastRow="0" w:firstColumn="0" w:lastColumn="0" w:noHBand="0" w:noVBand="0"/>
       </w:tblPr>
       <w:tblGrid>
-        <w:gridCol w:w="628"/>
-        <w:gridCol w:w="2387"/>
-        <w:gridCol w:w="4230"/>
-        <w:gridCol w:w="2250"/>
+        <w:gridCol w:w="1035"/>
+        <w:gridCol w:w="1887"/>
+        <w:gridCol w:w="4323"/>
+        <w:gridCol w:w="2970"/>
       </w:tblGrid>
       <w:tr>
         <w:trPr>
-          <w:trHeight w:val="422"/>
+          <w:trHeight w:val="698"/>
         </w:trPr>
         <w:tc>
           <w:tcPr>
-            <w:tcW w:w="628" w:type="dxa"/>
+            <w:tcW w:w="1035" w:type="dxa"/>
             <w:shd w:val="clear" w:color="auto" w:fill="F99E5F"/>
           </w:tcPr>
           <w:p>
             <w:pPr>
-              <w:pStyle w:val="TableParagraph"/>
+              <w:pBdr>
+                <w:top w:val="nil"/>
+                <w:left w:val="nil"/>
+                <w:bottom w:val="nil"/>
+                <w:right w:val="nil"/>
+                <w:between w:val="nil"/>
+              </w:pBdr>
+              <w:spacing w:before="3"/>
               <w:ind w:left="86" w:right="83"/>
               <w:jc w:val="center"/>
               <w:rPr>
                 <w:b/>
-                <w:sz w:val="24"/>
-              </w:rPr>
-            </w:pPr>
-            <w:r>
-              <w:rPr>
-                <w:b/>
-                <w:sz w:val="24"/>
+                <w:color w:val="000000"/>
+                <w:sz w:val="24"/>
+                <w:szCs w:val="24"/>
+              </w:rPr>
+            </w:pPr>
+            <w:r>
+              <w:rPr>
+                <w:b/>
+                <w:color w:val="000000"/>
+                <w:sz w:val="24"/>
+                <w:szCs w:val="24"/>
               </w:rPr>
               <w:t>No.</w:t>
             </w:r>
@@ -6932,23 +6859,34 @@
         </w:tc>
         <w:tc>
           <w:tcPr>
-            <w:tcW w:w="2387" w:type="dxa"/>
+            <w:tcW w:w="1887" w:type="dxa"/>
             <w:shd w:val="clear" w:color="auto" w:fill="F99E5F"/>
           </w:tcPr>
           <w:p>
             <w:pPr>
-              <w:pStyle w:val="TableParagraph"/>
-              <w:ind w:left="1027"/>
+              <w:pBdr>
+                <w:top w:val="nil"/>
+                <w:left w:val="nil"/>
+                <w:bottom w:val="nil"/>
+                <w:right w:val="nil"/>
+                <w:between w:val="nil"/>
+              </w:pBdr>
+              <w:spacing w:before="3"/>
+              <w:ind w:left="225"/>
               <w:jc w:val="center"/>
               <w:rPr>
                 <w:b/>
-                <w:sz w:val="24"/>
-              </w:rPr>
-            </w:pPr>
-            <w:r>
-              <w:rPr>
-                <w:b/>
-                <w:sz w:val="24"/>
+                <w:color w:val="000000"/>
+                <w:sz w:val="24"/>
+                <w:szCs w:val="24"/>
+              </w:rPr>
+            </w:pPr>
+            <w:r>
+              <w:rPr>
+                <w:b/>
+                <w:color w:val="000000"/>
+                <w:sz w:val="24"/>
+                <w:szCs w:val="24"/>
               </w:rPr>
               <w:t>Treatment</w:t>
             </w:r>
@@ -6956,22 +6894,34 @@
         </w:tc>
         <w:tc>
           <w:tcPr>
-            <w:tcW w:w="4230" w:type="dxa"/>
+            <w:tcW w:w="4323" w:type="dxa"/>
             <w:shd w:val="clear" w:color="auto" w:fill="F99E5F"/>
           </w:tcPr>
           <w:p>
             <w:pPr>
-              <w:pStyle w:val="TableParagraph"/>
+              <w:pBdr>
+                <w:top w:val="nil"/>
+                <w:left w:val="nil"/>
+                <w:bottom w:val="nil"/>
+                <w:right w:val="nil"/>
+                <w:between w:val="nil"/>
+              </w:pBdr>
+              <w:spacing w:before="3"/>
+              <w:ind w:left="274"/>
               <w:jc w:val="center"/>
               <w:rPr>
                 <w:b/>
-                <w:sz w:val="24"/>
-              </w:rPr>
-            </w:pPr>
-            <w:r>
-              <w:rPr>
-                <w:b/>
-                <w:sz w:val="24"/>
+                <w:color w:val="000000"/>
+                <w:sz w:val="24"/>
+                <w:szCs w:val="24"/>
+              </w:rPr>
+            </w:pPr>
+            <w:r>
+              <w:rPr>
+                <w:b/>
+                <w:color w:val="000000"/>
+                <w:sz w:val="24"/>
+                <w:szCs w:val="24"/>
               </w:rPr>
               <w:t>Harga</w:t>
             </w:r>
@@ -6979,22 +6929,30 @@
         </w:tc>
         <w:tc>
           <w:tcPr>
-            <w:tcW w:w="2250" w:type="dxa"/>
+            <w:tcW w:w="2970" w:type="dxa"/>
             <w:shd w:val="clear" w:color="auto" w:fill="F99E5F"/>
           </w:tcPr>
           <w:p>
             <w:pPr>
-              <w:pStyle w:val="TableParagraph"/>
+              <w:pBdr>
+                <w:top w:val="nil"/>
+                <w:left w:val="nil"/>
+                <w:bottom w:val="nil"/>
+                <w:right w:val="nil"/>
+                <w:between w:val="nil"/>
+              </w:pBdr>
+              <w:spacing w:before="3"/>
+              <w:ind w:left="274"/>
               <w:jc w:val="center"/>
               <w:rPr>
                 <w:b/>
-                <w:sz w:val="24"/>
-              </w:rPr>
-            </w:pPr>
-            <w:r>
-              <w:rPr>
-                <w:b/>
-                <w:sz w:val="24"/>
+                <w:color w:val="000000"/>
+              </w:rPr>
+            </w:pPr>
+            <w:r>
+              <w:rPr>
+                <w:b/>
+                <w:color w:val="000000"/>
               </w:rPr>
               <w:t>Area</w:t>
             </w:r>
@@ -7003,159 +6961,123 @@
       </w:tr>
       <w:tr>
         <w:trPr>
-          <w:trHeight w:val="1430"/>
+          <w:trHeight w:val="852"/>
         </w:trPr>
         <w:tc>
           <w:tcPr>
-            <w:tcW w:w="628" w:type="dxa"/>
-          </w:tcPr>
-          <w:p>
-            <w:pPr>
-              <w:pStyle w:val="TableParagraph"/>
+            <w:tcW w:w="1035" w:type="dxa"/>
+            <w:vAlign w:val="center"/>
+          </w:tcPr>
+          <w:p>
+            <w:pPr>
+              <w:pBdr>
+                <w:top w:val="nil"/>
+                <w:left w:val="nil"/>
+                <w:bottom w:val="nil"/>
+                <w:right w:val="nil"/>
+                <w:between w:val="nil"/>
+              </w:pBdr>
+              <w:spacing w:before="3"/>
               <w:ind w:left="60" w:right="83"/>
               <w:jc w:val="center"/>
               <w:rPr>
                 <w:b/>
-                <w:sz w:val="24"/>
-              </w:rPr>
-            </w:pPr>
-            <w:r>
-              <w:rPr>
-                <w:b/>
-                <w:sz w:val="24"/>
-                <w:lang w:val="id-ID"/>
-              </w:rPr>
-              <w:t>1</w:t>
-            </w:r>
-            <w:r>
-              <w:rPr>
-                <w:b/>
-                <w:sz w:val="24"/>
-              </w:rPr>
-              <w:t>.</w:t>
-            </w:r>
-          </w:p>
-        </w:tc>
-        <w:tc>
-          <w:tcPr>
-            <w:tcW w:w="2387" w:type="dxa"/>
-            <w:tcBorders>
-              <w:bottom w:val="single" w:sz="4" w:space="0" w:color="auto"/>
-            </w:tcBorders>
+                <w:color w:val="000000"/>
+                <w:sz w:val="24"/>
+                <w:szCs w:val="24"/>
+              </w:rPr>
+            </w:pPr>
+            <w:r>
+              <w:rPr>
+                <w:b/>
+                <w:bCs/>
+                <w:color w:val="000000"/>
+                <w:sz w:val="24"/>
+                <w:szCs w:val="24"/>
+              </w:rPr>
+              <w:t>${price_block_counter}</w:t>
+            </w:r>
+          </w:p>
+        </w:tc>
+        <w:tc>
+          <w:tcPr>
+            <w:tcW w:w="1887" w:type="dxa"/>
             <w:vAlign w:val="center"/>
           </w:tcPr>
           <w:p>
             <w:pPr>
-              <w:pStyle w:val="TableParagraph"/>
+              <w:pBdr>
+                <w:top w:val="nil"/>
+                <w:left w:val="nil"/>
+                <w:bottom w:val="nil"/>
+                <w:right w:val="nil"/>
+                <w:between w:val="nil"/>
+              </w:pBdr>
               <w:spacing w:before="7" w:line="360" w:lineRule="auto"/>
               <w:ind w:left="103" w:right="263"/>
               <w:jc w:val="center"/>
               <w:rPr>
-                <w:b/>
-                <w:sz w:val="24"/>
-              </w:rPr>
-            </w:pPr>
-            <w:r>
-              <w:rPr>
-                <w:b/>
-                <w:sz w:val="24"/>
-              </w:rPr>
-              <w:t>Spraying</w:t>
-            </w:r>
-          </w:p>
-          <w:p>
-            <w:pPr>
-              <w:pStyle w:val="TableParagraph"/>
-              <w:spacing w:before="7" w:line="360" w:lineRule="auto"/>
-              <w:ind w:left="103" w:right="263"/>
-              <w:jc w:val="center"/>
-              <w:rPr>
-                <w:b/>
-                <w:bCs/>
-                <w:sz w:val="24"/>
-                <w:lang w:val="en-US"/>
-              </w:rPr>
-            </w:pPr>
-            <w:r>
-              <w:rPr>
-                <w:sz w:val="24"/>
-              </w:rPr>
-              <w:t xml:space="preserve">Chemical </w:t>
-            </w:r>
-            <w:r>
-              <w:rPr>
-                <w:b/>
-                <w:bCs/>
-                <w:sz w:val="24"/>
-                <w:lang w:val="en-US"/>
-              </w:rPr>
-              <w:t>Expose</w:t>
-            </w:r>
-          </w:p>
-          <w:p>
-            <w:pPr>
-              <w:pStyle w:val="TableParagraph"/>
-              <w:spacing w:before="7" w:line="360" w:lineRule="auto"/>
-              <w:ind w:left="103" w:right="263"/>
-              <w:jc w:val="center"/>
-              <w:rPr>
-                <w:b/>
-                <w:sz w:val="24"/>
-              </w:rPr>
-            </w:pPr>
-            <w:r>
-              <w:rPr>
-                <w:sz w:val="24"/>
-              </w:rPr>
-              <w:t xml:space="preserve">by </w:t>
-            </w:r>
-            <w:r>
-              <w:rPr>
-                <w:sz w:val="24"/>
-              </w:rPr>
-              <w:t>KRISTAL</w:t>
-            </w:r>
-          </w:p>
-        </w:tc>
-        <w:tc>
-          <w:tcPr>
-            <w:tcW w:w="4230" w:type="dxa"/>
-            <w:tcBorders>
-              <w:bottom w:val="single" w:sz="4" w:space="0" w:color="auto"/>
-            </w:tcBorders>
+                <w:color w:val="000000"/>
+                <w:sz w:val="24"/>
+                <w:szCs w:val="24"/>
+              </w:rPr>
+            </w:pPr>
+            <w:r>
+              <w:rPr>
+                <w:b/>
+                <w:color w:val="000000"/>
+                <w:sz w:val="24"/>
+                <w:szCs w:val="24"/>
+              </w:rPr>
+              <w:t>${price_treatment_name}</w:t>
+            </w:r>
+          </w:p>
+        </w:tc>
+        <w:tc>
+          <w:tcPr>
+            <w:tcW w:w="4323" w:type="dxa"/>
             <w:vAlign w:val="center"/>
           </w:tcPr>
           <w:p>
             <w:pPr>
-              <w:pStyle w:val="TableParagraph"/>
+              <w:pBdr>
+                <w:top w:val="nil"/>
+                <w:left w:val="nil"/>
+                <w:bottom w:val="nil"/>
+                <w:right w:val="nil"/>
+                <w:between w:val="nil"/>
+              </w:pBdr>
               <w:spacing w:before="7"/>
-              <w:ind w:left="107"/>
-              <w:rPr>
-                <w:b/>
-                <w:sz w:val="24"/>
+              <w:rPr>
+                <w:b/>
+                <w:color w:val="000000"/>
+                <w:sz w:val="24"/>
+                <w:szCs w:val="24"/>
               </w:rPr>
             </w:pPr>
             <w:r>
               <w:rPr>
                 <w:b/>
                 <w:noProof/>
-                <w:sz w:val="24"/>
+                <w:color w:val="000000"/>
+                <w:sz w:val="24"/>
+                <w:szCs w:val="24"/>
               </w:rPr>
               <mc:AlternateContent>
                 <mc:Choice Requires="wps">
                   <w:drawing>
-                    <wp:anchor distT="0" distB="0" distL="114300" distR="114300" simplePos="0" relativeHeight="487454208" behindDoc="0" locked="0" layoutInCell="1" allowOverlap="1" wp14:anchorId="3107B917" wp14:editId="16EB7270">
+                    <wp:anchor distT="0" distB="0" distL="114300" distR="114300" simplePos="0" relativeHeight="487457280" behindDoc="0" locked="0" layoutInCell="1" allowOverlap="1" wp14:anchorId="3E584BAA" wp14:editId="5C5B9B4A">
                       <wp:simplePos x="0" y="0"/>
                       <wp:positionH relativeFrom="column">
-                        <wp:posOffset>51435</wp:posOffset>
+                        <wp:posOffset>73660</wp:posOffset>
                       </wp:positionH>
                       <wp:positionV relativeFrom="paragraph">
-                        <wp:posOffset>90170</wp:posOffset>
+                        <wp:posOffset>88900</wp:posOffset>
                       </wp:positionV>
-                      <wp:extent cx="1077595" cy="47625"/>
-                      <wp:effectExtent l="0" t="0" r="27305" b="28575"/>
+                      <wp:extent cx="0" cy="0"/>
+                      <wp:effectExtent l="0" t="0" r="0" b="0"/>
                       <wp:wrapNone/>
-                      <wp:docPr id="30" name="Straight Connector 30"/>
+                      <wp:docPr id="107173421" name="Straight Connector 107173421"/>
                       <wp:cNvGraphicFramePr/>
                       <a:graphic xmlns:a="http://schemas.openxmlformats.org/drawingml/2006/main">
                         <a:graphicData uri="http://schemas.microsoft.com/office/word/2010/wordprocessingShape">
@@ -7164,7 +7086,7 @@
                             <wps:spPr>
                               <a:xfrm>
                                 <a:off x="0" y="0"/>
-                                <a:ext cx="1077595" cy="47625"/>
+                                <a:ext cx="0" cy="0"/>
                               </a:xfrm>
                               <a:prstGeom prst="line">
                                 <a:avLst/>
@@ -7172,13 +7094,13 @@
                             </wps:spPr>
                             <wps:style>
                               <a:lnRef idx="1">
-                                <a:schemeClr val="accent2"/>
+                                <a:schemeClr val="accent1"/>
                               </a:lnRef>
                               <a:fillRef idx="0">
-                                <a:schemeClr val="accent2"/>
+                                <a:schemeClr val="accent1"/>
                               </a:fillRef>
                               <a:effectRef idx="0">
-                                <a:schemeClr val="accent2"/>
+                                <a:schemeClr val="accent1"/>
                               </a:effectRef>
                               <a:fontRef idx="minor">
                                 <a:schemeClr val="tx1"/>
@@ -7188,30 +7110,188 @@
                           </wps:wsp>
                         </a:graphicData>
                       </a:graphic>
-                      <wp14:sizeRelH relativeFrom="margin">
-                        <wp14:pctWidth>0</wp14:pctWidth>
-                      </wp14:sizeRelH>
-                      <wp14:sizeRelV relativeFrom="margin">
-                        <wp14:pctHeight>0</wp14:pctHeight>
-                      </wp14:sizeRelV>
                     </wp:anchor>
                   </w:drawing>
                 </mc:Choice>
                 <mc:Fallback>
                   <w:pict>
-                    <v:line w14:anchorId="46EA1E1A" id="Straight Connector 30" o:spid="_x0000_s1026" style="position:absolute;z-index:487454208;visibility:visible;mso-wrap-style:square;mso-width-percent:0;mso-height-percent:0;mso-wrap-distance-left:9pt;mso-wrap-distance-top:0;mso-wrap-distance-right:9pt;mso-wrap-distance-bottom:0;mso-position-horizontal:absolute;mso-position-horizontal-relative:text;mso-position-vertical:absolute;mso-position-vertical-relative:text;mso-width-percent:0;mso-height-percent:0;mso-width-relative:margin;mso-height-relative:margin" from="4.05pt,7.1pt" to="88.9pt,10.85pt" o:gfxdata="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" strokecolor="#bc4542 [3045]"/>
+                    <v:line w14:anchorId="688ABA19" id="Straight Connector 107173421" o:spid="_x0000_s1026" style="position:absolute;z-index:487457280;visibility:visible;mso-wrap-style:square;mso-wrap-distance-left:9pt;mso-wrap-distance-top:0;mso-wrap-distance-right:9pt;mso-wrap-distance-bottom:0;mso-position-horizontal:absolute;mso-position-horizontal-relative:text;mso-position-vertical:absolute;mso-position-vertical-relative:text" from="5.8pt,7pt" to="5.8pt,7pt" o:gfxdata="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" strokecolor="#4579b8 [3044]"/>
                   </w:pict>
                 </mc:Fallback>
               </mc:AlternateContent>
             </w:r>
-            <w:r>
-              <w:rPr>
-                <w:b/>
-                <w:sz w:val="24"/>
-              </w:rPr>
-              <w:t>${psychological_price}</w:t>
-            </w:r>
-          </w:p>
+          </w:p>
+          <w:p>
+            <w:pPr>
+              <w:pBdr>
+                <w:top w:val="nil"/>
+                <w:left w:val="nil"/>
+                <w:bottom w:val="nil"/>
+                <w:right w:val="nil"/>
+                <w:between w:val="nil"/>
+              </w:pBdr>
+              <w:spacing w:before="7"/>
+              <w:rPr>
+                <w:b/>
+                <w:strike/>
+                <w:color w:val="000000"/>
+                <w:sz w:val="24"/>
+                <w:szCs w:val="24"/>
+              </w:rPr>
+            </w:pPr>
+            <w:r>
+              <w:rPr>
+                <w:b/>
+                <w:strike/>
+                <w:noProof/>
+                <w:color w:val="000000"/>
+                <w:sz w:val="24"/>
+                <w:szCs w:val="24"/>
+              </w:rPr>
+              <mc:AlternateContent>
+                <mc:Choice Requires="wps">
+                  <w:drawing>
+                    <wp:anchor distT="0" distB="0" distL="114300" distR="114300" simplePos="0" relativeHeight="487456256" behindDoc="0" locked="0" layoutInCell="1" allowOverlap="1" wp14:anchorId="41613A41" wp14:editId="4A049752">
+                      <wp:simplePos x="0" y="0"/>
+                      <wp:positionH relativeFrom="column">
+                        <wp:posOffset>73660</wp:posOffset>
+                      </wp:positionH>
+                      <wp:positionV relativeFrom="paragraph">
+                        <wp:posOffset>88900</wp:posOffset>
+                      </wp:positionV>
+                      <wp:extent cx="0" cy="0"/>
+                      <wp:effectExtent l="0" t="0" r="0" b="0"/>
+                      <wp:wrapNone/>
+                      <wp:docPr id="676572124" name="Straight Connector 676572124"/>
+                      <wp:cNvGraphicFramePr/>
+                      <a:graphic xmlns:a="http://schemas.openxmlformats.org/drawingml/2006/main">
+                        <a:graphicData uri="http://schemas.microsoft.com/office/word/2010/wordprocessingShape">
+                          <wps:wsp>
+                            <wps:cNvCnPr/>
+                            <wps:spPr>
+                              <a:xfrm>
+                                <a:off x="0" y="0"/>
+                                <a:ext cx="0" cy="0"/>
+                              </a:xfrm>
+                              <a:prstGeom prst="line">
+                                <a:avLst/>
+                              </a:prstGeom>
+                            </wps:spPr>
+                            <wps:style>
+                              <a:lnRef idx="1">
+                                <a:schemeClr val="accent1"/>
+                              </a:lnRef>
+                              <a:fillRef idx="0">
+                                <a:schemeClr val="accent1"/>
+                              </a:fillRef>
+                              <a:effectRef idx="0">
+                                <a:schemeClr val="accent1"/>
+                              </a:effectRef>
+                              <a:fontRef idx="minor">
+                                <a:schemeClr val="tx1"/>
+                              </a:fontRef>
+                            </wps:style>
+                            <wps:bodyPr/>
+                          </wps:wsp>
+                        </a:graphicData>
+                      </a:graphic>
+                    </wp:anchor>
+                  </w:drawing>
+                </mc:Choice>
+                <mc:Fallback>
+                  <w:pict>
+                    <v:line w14:anchorId="6525FDE8" id="Straight Connector 676572124" o:spid="_x0000_s1026" style="position:absolute;z-index:487456256;visibility:visible;mso-wrap-style:square;mso-wrap-distance-left:9pt;mso-wrap-distance-top:0;mso-wrap-distance-right:9pt;mso-wrap-distance-bottom:0;mso-position-horizontal:absolute;mso-position-horizontal-relative:text;mso-position-vertical:absolute;mso-position-vertical-relative:text" from="5.8pt,7pt" to="5.8pt,7pt" o:gfxdata="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" strokecolor="#4579b8 [3044]"/>
+                  </w:pict>
+                </mc:Fallback>
+              </mc:AlternateContent>
+            </w:r>
+            <w:r>
+              <w:rPr>
+                <w:b/>
+                <w:strike/>
+                <w:color w:val="000000"/>
+                <w:sz w:val="24"/>
+                <w:szCs w:val="24"/>
+              </w:rPr>
+              <w:t>${price_psychological}</w:t>
+            </w:r>
+          </w:p>
+          <w:p>
+            <w:pPr>
+              <w:pBdr>
+                <w:top w:val="nil"/>
+                <w:left w:val="nil"/>
+                <w:bottom w:val="nil"/>
+                <w:right w:val="nil"/>
+                <w:between w:val="nil"/>
+              </w:pBdr>
+              <w:spacing w:before="7"/>
+              <w:ind w:left="107"/>
+              <w:jc w:val="center"/>
+              <w:rPr>
+                <w:b/>
+                <w:color w:val="000000"/>
+                <w:sz w:val="24"/>
+                <w:szCs w:val="24"/>
+              </w:rPr>
+            </w:pPr>
+          </w:p>
+          <w:p>
+            <w:pPr>
+              <w:pBdr>
+                <w:top w:val="nil"/>
+                <w:left w:val="nil"/>
+                <w:bottom w:val="nil"/>
+                <w:right w:val="nil"/>
+                <w:between w:val="nil"/>
+              </w:pBdr>
+              <w:spacing w:before="7"/>
+              <w:ind w:left="107"/>
+              <w:jc w:val="center"/>
+              <w:rPr>
+                <w:b/>
+                <w:color w:val="000000"/>
+                <w:sz w:val="24"/>
+                <w:szCs w:val="24"/>
+              </w:rPr>
+            </w:pPr>
+            <w:r>
+              <w:rPr>
+                <w:b/>
+                <w:color w:val="000000"/>
+                <w:sz w:val="24"/>
+                <w:szCs w:val="24"/>
+              </w:rPr>
+              <w:t>${price_final}</w:t>
+            </w:r>
+          </w:p>
+          <w:p>
+            <w:pPr>
+              <w:pBdr>
+                <w:top w:val="nil"/>
+                <w:left w:val="nil"/>
+                <w:bottom w:val="nil"/>
+                <w:right w:val="nil"/>
+                <w:between w:val="nil"/>
+              </w:pBdr>
+              <w:spacing w:before="7"/>
+              <w:ind w:left="107"/>
+              <w:jc w:val="right"/>
+              <w:rPr>
+                <w:i/>
+                <w:iCs/>
+                <w:color w:val="000000"/>
+                <w:sz w:val="25"/>
+                <w:szCs w:val="25"/>
+              </w:rPr>
+            </w:pPr>
+          </w:p>
+        </w:tc>
+        <w:tc>
+          <w:tcPr>
+            <w:tcW w:w="2970" w:type="dxa"/>
+            <w:vAlign w:val="center"/>
+          </w:tcPr>
           <w:p>
             <w:pPr>
               <w:pStyle w:val="TableParagraph"/>
@@ -7223,6 +7303,13 @@
                 <w:sz w:val="24"/>
               </w:rPr>
             </w:pPr>
+            <w:r>
+              <w:rPr>
+                <w:b/>
+                <w:sz w:val="24"/>
+              </w:rPr>
+              <w:t>Area Project</w:t>
+            </w:r>
           </w:p>
           <w:p>
             <w:pPr>
@@ -7231,106 +7318,49 @@
               <w:ind w:left="107"/>
               <w:jc w:val="center"/>
               <w:rPr>
-                <w:b/>
-                <w:sz w:val="24"/>
-              </w:rPr>
-            </w:pPr>
-            <w:r>
-              <w:rPr>
-                <w:b/>
-                <w:sz w:val="24"/>
-              </w:rPr>
-              <w:t>${final_price}</w:t>
-            </w:r>
-          </w:p>
-        </w:tc>
-        <w:tc>
-          <w:tcPr>
-            <w:tcW w:w="2250" w:type="dxa"/>
-            <w:vAlign w:val="center"/>
-          </w:tcPr>
-          <w:p>
-            <w:pPr>
-              <w:pStyle w:val="TableParagraph"/>
+                <w:bCs/>
+                <w:sz w:val="24"/>
+              </w:rPr>
+            </w:pPr>
+            <w:r>
+              <w:rPr>
+                <w:bCs/>
+                <w:sz w:val="24"/>
+              </w:rPr>
+              <w:t xml:space="preserve">Luas </w:t>
+            </w:r>
+            <w:r>
+              <w:rPr>
+                <w:bCs/>
+                <w:sz w:val="24"/>
+              </w:rPr>
+              <w:t>${area_project}</w:t>
+            </w:r>
+            <w:r>
+              <w:rPr>
+                <w:bCs/>
+                <w:sz w:val="24"/>
+              </w:rPr>
+              <w:t xml:space="preserve"> m²</w:t>
+            </w:r>
+          </w:p>
+          <w:p>
+            <w:pPr>
+              <w:pBdr>
+                <w:top w:val="nil"/>
+                <w:left w:val="nil"/>
+                <w:bottom w:val="nil"/>
+                <w:right w:val="nil"/>
+                <w:between w:val="nil"/>
+              </w:pBdr>
               <w:spacing w:before="7"/>
-              <w:ind w:left="107"/>
               <w:jc w:val="center"/>
               <w:rPr>
                 <w:b/>
-                <w:sz w:val="24"/>
-              </w:rPr>
-            </w:pPr>
-            <w:r>
-              <w:rPr>
-                <w:b/>
-                <w:sz w:val="24"/>
-              </w:rPr>
-              <w:t>A</w:t>
-            </w:r>
-            <w:r>
-              <w:rPr>
-                <w:b/>
-                <w:sz w:val="24"/>
-              </w:rPr>
-              <w:t>rea Project</w:t>
-            </w:r>
-          </w:p>
-          <w:p>
-            <w:pPr>
-              <w:pStyle w:val="TableParagraph"/>
-              <w:spacing w:before="7"/>
-              <w:ind w:left="107"/>
-              <w:jc w:val="center"/>
-              <w:rPr>
                 <w:bCs/>
-                <w:sz w:val="24"/>
-              </w:rPr>
-            </w:pPr>
-            <w:r>
-              <w:rPr>
-                <w:bCs/>
-                <w:sz w:val="24"/>
-              </w:rPr>
-              <w:t xml:space="preserve">Luas </w:t>
-            </w:r>
-            <w:r>
-              <w:rPr>
-                <w:bCs/>
-                <w:sz w:val="24"/>
-              </w:rPr>
-              <w:t>${area</w:t>
-            </w:r>
-            <w:r>
-              <w:rPr>
-                <w:bCs/>
-                <w:sz w:val="24"/>
-              </w:rPr>
-              <w:t>_treatment</w:t>
-            </w:r>
-            <w:r>
-              <w:rPr>
-                <w:bCs/>
-                <w:sz w:val="24"/>
-              </w:rPr>
-              <w:t>}</w:t>
-            </w:r>
-            <w:r>
-              <w:rPr>
-                <w:bCs/>
-                <w:sz w:val="24"/>
-              </w:rPr>
-              <w:t xml:space="preserve"> m²</w:t>
-            </w:r>
-          </w:p>
-          <w:p>
-            <w:pPr>
-              <w:pStyle w:val="TableParagraph"/>
-              <w:spacing w:before="7"/>
-              <w:ind w:left="107"/>
-              <w:jc w:val="center"/>
-              <w:rPr>
-                <w:bCs/>
-                <w:sz w:val="24"/>
+                <w:color w:val="000000"/>
+                <w:sz w:val="24"/>
+                <w:szCs w:val="24"/>
               </w:rPr>
             </w:pPr>
           </w:p>
@@ -18015,7 +18045,7 @@
               <v:stroke joinstyle="miter"/>
               <v:path gradientshapeok="t" o:connecttype="rect"/>
             </v:shapetype>
-            <v:shape id="Text Box 2" o:spid="_x0000_s1027" type="#_x0000_t202" style="position:absolute;margin-left:456.95pt;margin-top:791.3pt;width:87.45pt;height:15.3pt;z-index:-15886336;visibility:visible;mso-wrap-style:square;mso-width-percent:0;mso-height-percent:0;mso-wrap-distance-left:9pt;mso-wrap-distance-top:0;mso-wrap-distance-right:9pt;mso-wrap-distance-bottom:0;mso-position-horizontal:absolute;mso-position-horizontal-relative:page;mso-position-vertical:absolute;mso-position-vertical-relative:page;mso-width-percent:0;mso-height-percent:0;mso-width-relative:page;mso-height-relative:page;v-text-anchor:top" o:gfxdata="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" filled="f" stroked="f">
+            <v:shape id="Text Box 2" o:spid="_x0000_s1027" type="#_x0000_t202" style="position:absolute;margin-left:456.95pt;margin-top:791.3pt;width:87.45pt;height:15.3pt;z-index:-15886336;visibility:visible;mso-wrap-style:square;mso-width-percent:0;mso-height-percent:0;mso-wrap-distance-left:9pt;mso-wrap-distance-top:0;mso-wrap-distance-right:9pt;mso-wrap-distance-bottom:0;mso-position-horizontal:absolute;mso-position-horizontal-relative:page;mso-position-vertical:absolute;mso-position-vertical-relative:page;mso-width-percent:0;mso-height-percent:0;mso-width-relative:page;mso-height-relative:page;v-text-anchor:top" o:gfxdata="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" filled="f" stroked="f">
               <v:textbox inset="0,0,0,0">
                 <w:txbxContent>
                   <w:p>
@@ -18211,7 +18241,7 @@
         </mc:Choice>
         <mc:Fallback>
           <w:pict>
-            <v:shape w14:anchorId="336649A9" id="Text Box 1" o:spid="_x0000_s1028" type="#_x0000_t202" style="position:absolute;margin-left:60.05pt;margin-top:792.95pt;width:73.45pt;height:14pt;z-index:-15885824;visibility:visible;mso-wrap-style:square;mso-width-percent:0;mso-height-percent:0;mso-wrap-distance-left:9pt;mso-wrap-distance-top:0;mso-wrap-distance-right:9pt;mso-wrap-distance-bottom:0;mso-position-horizontal:absolute;mso-position-horizontal-relative:page;mso-position-vertical:absolute;mso-position-vertical-relative:page;mso-width-percent:0;mso-height-percent:0;mso-width-relative:page;mso-height-relative:page;v-text-anchor:top" o:gfxdata="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" filled="f" stroked="f">
+            <v:shape w14:anchorId="336649A9" id="Text Box 1" o:spid="_x0000_s1028" type="#_x0000_t202" style="position:absolute;margin-left:60.05pt;margin-top:792.95pt;width:73.45pt;height:14pt;z-index:-15885824;visibility:visible;mso-wrap-style:square;mso-width-percent:0;mso-height-percent:0;mso-wrap-distance-left:9pt;mso-wrap-distance-top:0;mso-wrap-distance-right:9pt;mso-wrap-distance-bottom:0;mso-position-horizontal:absolute;mso-position-horizontal-relative:page;mso-position-vertical:absolute;mso-position-vertical-relative:page;mso-width-percent:0;mso-height-percent:0;mso-width-relative:page;mso-height-relative:page;v-text-anchor:top" o:gfxdata="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" filled="f" stroked="f">
               <v:textbox inset="0,0,0,0">
                 <w:txbxContent>
                   <w:p>
